--- a/Official Info/机器人动作指令.docx
+++ b/Official Info/机器人动作指令.docx
@@ -737,8 +737,6 @@
         </w:rPr>
         <w:t>动作</w:t>
       </w:r>
-      <w:bookmarkStart w:id="0" w:name="_GoBack"/>
-      <w:bookmarkEnd w:id="0"/>
     </w:p>
     <w:p>
       <w:pPr>
@@ -840,10 +838,10 @@
         <w:tblLook w:val="04A0" w:firstRow="1" w:lastRow="0" w:firstColumn="1" w:lastColumn="0" w:noHBand="0" w:noVBand="1"/>
       </w:tblPr>
       <w:tblGrid>
-        <w:gridCol w:w="1122"/>
-        <w:gridCol w:w="881"/>
-        <w:gridCol w:w="3883"/>
-        <w:gridCol w:w="2280"/>
+        <w:gridCol w:w="1128"/>
+        <w:gridCol w:w="887"/>
+        <w:gridCol w:w="3881"/>
+        <w:gridCol w:w="2278"/>
       </w:tblGrid>
       <w:tr>
         <w:trPr>
@@ -3022,6 +3020,96 @@
           <w:sz w:val="18"/>
         </w:rPr>
       </w:pPr>
+    </w:p>
+    <w:p>
+      <w:pPr>
+        <w:rPr>
+          <w:sz w:val="18"/>
+        </w:rPr>
+      </w:pPr>
+    </w:p>
+    <w:p>
+      <w:pPr>
+        <w:rPr>
+          <w:sz w:val="18"/>
+        </w:rPr>
+      </w:pPr>
+      <w:bookmarkStart w:id="0" w:name="_GoBack"/>
+      <w:bookmarkEnd w:id="0"/>
+      <w:r>
+        <w:rPr>
+          <w:sz w:val="18"/>
+        </w:rPr>
+        <w:t>关于</w:t>
+      </w:r>
+      <w:proofErr w:type="spellStart"/>
+      <w:r>
+        <w:rPr>
+          <w:sz w:val="18"/>
+        </w:rPr>
+        <w:t>playpage</w:t>
+      </w:r>
+      <w:proofErr w:type="spellEnd"/>
+      <w:r>
+        <w:rPr>
+          <w:sz w:val="18"/>
+        </w:rPr>
+        <w:t>（）的补充</w:t>
+      </w:r>
+    </w:p>
+    <w:p>
+      <w:pPr>
+        <w:rPr>
+          <w:sz w:val="18"/>
+        </w:rPr>
+      </w:pPr>
+      <w:r>
+        <w:rPr>
+          <w:rFonts w:hint="eastAsia"/>
+          <w:noProof/>
+        </w:rPr>
+        <w:drawing>
+          <wp:inline distT="0" distB="0" distL="0" distR="0" wp14:anchorId="2BA0FA21" wp14:editId="59A88F11">
+            <wp:extent cx="5274310" cy="5339080"/>
+            <wp:effectExtent l="0" t="0" r="2540" b="0"/>
+            <wp:docPr id="1" name="图片 1" descr="图片包含 文字&#10;&#10;已生成极高可信度的说明"/>
+            <wp:cNvGraphicFramePr>
+              <a:graphicFrameLocks xmlns:a="http://schemas.openxmlformats.org/drawingml/2006/main" noChangeAspect="1"/>
+            </wp:cNvGraphicFramePr>
+            <a:graphic xmlns:a="http://schemas.openxmlformats.org/drawingml/2006/main">
+              <a:graphicData uri="http://schemas.openxmlformats.org/drawingml/2006/picture">
+                <pic:pic xmlns:pic="http://schemas.openxmlformats.org/drawingml/2006/picture">
+                  <pic:nvPicPr>
+                    <pic:cNvPr id="1" name="AB42EC4.tmp"/>
+                    <pic:cNvPicPr/>
+                  </pic:nvPicPr>
+                  <pic:blipFill>
+                    <a:blip r:embed="rId6">
+                      <a:extLst>
+                        <a:ext uri="{28A0092B-C50C-407E-A947-70E740481C1C}">
+                          <a14:useLocalDpi xmlns:a14="http://schemas.microsoft.com/office/drawing/2010/main" val="0"/>
+                        </a:ext>
+                      </a:extLst>
+                    </a:blip>
+                    <a:stretch>
+                      <a:fillRect/>
+                    </a:stretch>
+                  </pic:blipFill>
+                  <pic:spPr>
+                    <a:xfrm>
+                      <a:off x="0" y="0"/>
+                      <a:ext cx="5274310" cy="5339080"/>
+                    </a:xfrm>
+                    <a:prstGeom prst="rect">
+                      <a:avLst/>
+                    </a:prstGeom>
+                  </pic:spPr>
+                </pic:pic>
+              </a:graphicData>
+            </a:graphic>
+          </wp:inline>
+        </w:drawing>
+      </w:r>
     </w:p>
     <w:sectPr>
       <w:pgSz w:w="11906" w:h="16838"/>
